--- a/前期材料/本科毕业设计开题报告.docx
+++ b/前期材料/本科毕业设计开题报告.docx
@@ -1,6 +1,6 @@
 
 <file path=word/document.xml><?xml version="1.0" encoding="utf-8"?>
-<w:document xmlns:wpc="http://schemas.microsoft.com/office/word/2010/wordprocessingCanvas" xmlns:cx="http://schemas.microsoft.com/office/drawing/2014/chartex" xmlns:cx1="http://schemas.microsoft.com/office/drawing/2015/9/8/chartex" xmlns:cx2="http://schemas.microsoft.com/office/drawing/2015/10/21/chartex" xmlns:cx3="http://schemas.microsoft.com/office/drawing/2016/5/9/chartex" xmlns:cx4="http://schemas.microsoft.com/office/drawing/2016/5/10/chartex" xmlns:cx5="http://schemas.microsoft.com/office/drawing/2016/5/11/chartex" xmlns:mc="http://schemas.openxmlformats.org/markup-compatibility/2006" xmlns:o="urn:schemas-microsoft-com:office:office" xmlns:r="http://schemas.openxmlformats.org/officeDocument/2006/relationships" xmlns:m="http://schemas.openxmlformats.org/officeDocument/2006/math" xmlns:v="urn:schemas-microsoft-com:vml" xmlns:wp14="http://schemas.microsoft.com/office/word/2010/wordprocessingDrawing" xmlns:wp="http://schemas.openxmlformats.org/drawingml/2006/wordprocessingDrawing" xmlns:w10="urn:schemas-microsoft-com:office:word" xmlns:w="http://schemas.openxmlformats.org/wordprocessingml/2006/main" xmlns:w14="http://schemas.microsoft.com/office/word/2010/wordml" xmlns:w15="http://schemas.microsoft.com/office/word/2012/wordml" xmlns:w16se="http://schemas.microsoft.com/office/word/2015/wordml/symex" xmlns:wpg="http://schemas.microsoft.com/office/word/2010/wordprocessingGroup" xmlns:wpi="http://schemas.microsoft.com/office/word/2010/wordprocessingInk" xmlns:wne="http://schemas.microsoft.com/office/word/2006/wordml" xmlns:wps="http://schemas.microsoft.com/office/word/2010/wordprocessingShape" mc:Ignorable="w14 w15 w16se wp14">
+<w:document xmlns:wpc="http://schemas.microsoft.com/office/word/2010/wordprocessingCanvas" xmlns:mo="http://schemas.microsoft.com/office/mac/office/2008/main" xmlns:mc="http://schemas.openxmlformats.org/markup-compatibility/2006" xmlns:mv="urn:schemas-microsoft-com:mac:vml" xmlns:o="urn:schemas-microsoft-com:office:office" xmlns:r="http://schemas.openxmlformats.org/officeDocument/2006/relationships" xmlns:m="http://schemas.openxmlformats.org/officeDocument/2006/math" xmlns:v="urn:schemas-microsoft-com:vml" xmlns:wp14="http://schemas.microsoft.com/office/word/2010/wordprocessingDrawing" xmlns:wp="http://schemas.openxmlformats.org/drawingml/2006/wordprocessingDrawing" xmlns:w10="urn:schemas-microsoft-com:office:word" xmlns:w="http://schemas.openxmlformats.org/wordprocessingml/2006/main" xmlns:w14="http://schemas.microsoft.com/office/word/2010/wordml" xmlns:w15="http://schemas.microsoft.com/office/word/2012/wordml" xmlns:wpg="http://schemas.microsoft.com/office/word/2010/wordprocessingGroup" xmlns:wpi="http://schemas.microsoft.com/office/word/2010/wordprocessingInk" xmlns:wne="http://schemas.microsoft.com/office/word/2006/wordml" xmlns:wps="http://schemas.microsoft.com/office/word/2010/wordprocessingShape" mc:Ignorable="w14 w15 wp14">
   <w:body>
     <w:p>
       <w:pPr>
@@ -126,7 +126,7 @@
           <w:szCs w:val="52"/>
         </w:rPr>
         <w:drawing>
-          <wp:anchor distT="0" distB="0" distL="114300" distR="114300" simplePos="0" relativeHeight="251659264" behindDoc="0" locked="0" layoutInCell="1" allowOverlap="1">
+          <wp:anchor distT="0" distB="0" distL="114300" distR="114300" simplePos="0" relativeHeight="251659264" behindDoc="0" locked="0" layoutInCell="1" allowOverlap="1" wp14:anchorId="523E8B61" wp14:editId="4475DDE2">
             <wp:simplePos x="0" y="0"/>
             <wp:positionH relativeFrom="column">
               <wp:posOffset>1028700</wp:posOffset>
@@ -291,7 +291,7 @@
           <w:sz w:val="44"/>
         </w:rPr>
         <w:drawing>
-          <wp:anchor distT="0" distB="0" distL="114300" distR="114300" simplePos="0" relativeHeight="251660288" behindDoc="0" locked="0" layoutInCell="1" allowOverlap="1">
+          <wp:anchor distT="0" distB="0" distL="114300" distR="114300" simplePos="0" relativeHeight="251660288" behindDoc="0" locked="0" layoutInCell="1" allowOverlap="1" wp14:anchorId="78CDF22D" wp14:editId="0FD0A8B4">
             <wp:simplePos x="0" y="0"/>
             <wp:positionH relativeFrom="column">
               <wp:posOffset>2286000</wp:posOffset>
@@ -1551,7 +1551,7 @@
         <w:jc w:val="center"/>
       </w:pPr>
       <w:r>
-        <w:pict>
+        <w:pict w14:anchorId="52E4BAB6">
           <v:shapetype id="_x0000_t75" coordsize="21600,21600" o:spt="75" o:preferrelative="t" path="m@4@5l@4@11@9@11@9@5xe" filled="f" stroked="f">
             <v:stroke joinstyle="miter"/>
             <v:formulas>
@@ -1571,7 +1571,7 @@
             <v:path o:extrusionok="f" gradientshapeok="t" o:connecttype="rect"/>
             <o:lock v:ext="edit" aspectratio="t"/>
           </v:shapetype>
-          <v:shape id="_x0000_i1025" type="#_x0000_t75" style="width:258.2pt;height:173.4pt">
+          <v:shape id="_x0000_i1025" type="#_x0000_t75" style="width:258pt;height:173pt">
             <v:imagedata r:id="rId12" o:title=""/>
           </v:shape>
         </w:pict>
@@ -2056,18 +2056,628 @@
         </w:tabs>
         <w:spacing w:line="360" w:lineRule="auto"/>
         <w:rPr>
+          <w:rFonts w:eastAsia="黑体" w:hint="eastAsia"/>
+          <w:sz w:val="28"/>
+          <w:szCs w:val="28"/>
+        </w:rPr>
+      </w:pPr>
+      <w:r>
+        <w:rPr>
           <w:rFonts w:eastAsia="黑体"/>
           <w:sz w:val="28"/>
           <w:szCs w:val="28"/>
         </w:rPr>
-      </w:pPr>
+        <w:t>三、</w:t>
+      </w:r>
+      <w:r>
+        <w:rPr>
+          <w:rFonts w:eastAsia="黑体" w:hint="eastAsia"/>
+          <w:sz w:val="28"/>
+          <w:szCs w:val="28"/>
+        </w:rPr>
+        <w:t>项目可行性分析</w:t>
+      </w:r>
+    </w:p>
+    <w:p>
+      <w:pPr>
+        <w:spacing w:line="360" w:lineRule="auto"/>
+        <w:outlineLvl w:val="0"/>
+        <w:rPr>
+          <w:rFonts w:eastAsia="黑体" w:hint="eastAsia"/>
+          <w:sz w:val="24"/>
+        </w:rPr>
+      </w:pPr>
+      <w:r>
+        <w:rPr>
+          <w:rFonts w:eastAsia="黑体"/>
+          <w:sz w:val="24"/>
+        </w:rPr>
+        <w:t>3</w:t>
+      </w:r>
+      <w:r>
+        <w:rPr>
+          <w:rFonts w:eastAsia="黑体"/>
+          <w:sz w:val="24"/>
+        </w:rPr>
+        <w:t xml:space="preserve">.1 </w:t>
+      </w:r>
+      <w:r>
+        <w:rPr>
+          <w:rFonts w:eastAsia="黑体" w:hint="eastAsia"/>
+          <w:sz w:val="24"/>
+        </w:rPr>
+        <w:t>技术可行性</w:t>
+      </w:r>
+    </w:p>
+    <w:p>
+      <w:pPr>
+        <w:spacing w:line="360" w:lineRule="auto"/>
+        <w:rPr>
+          <w:rFonts w:hint="eastAsia"/>
+          <w:sz w:val="24"/>
+        </w:rPr>
+      </w:pPr>
+      <w:r>
+        <w:rPr>
+          <w:rFonts w:hint="eastAsia"/>
+          <w:sz w:val="24"/>
+        </w:rPr>
+        <w:tab/>
+      </w:r>
+      <w:r>
+        <w:rPr>
+          <w:rFonts w:hint="eastAsia"/>
+          <w:sz w:val="24"/>
+        </w:rPr>
+        <w:t>本项目用到的技术分为</w:t>
+      </w:r>
+      <w:r>
+        <w:rPr>
+          <w:rFonts w:hint="eastAsia"/>
+          <w:sz w:val="24"/>
+        </w:rPr>
+        <w:t>硬件、服务端、客户端三个部分</w:t>
+      </w:r>
+      <w:r>
+        <w:rPr>
+          <w:rFonts w:hint="eastAsia"/>
+          <w:sz w:val="24"/>
+        </w:rPr>
+        <w:t>，</w:t>
+      </w:r>
+      <w:r>
+        <w:rPr>
+          <w:rFonts w:hint="eastAsia"/>
+          <w:sz w:val="24"/>
+        </w:rPr>
+        <w:t>具体的技术路线将在本文第四章作详细介绍。</w:t>
+      </w:r>
+      <w:r>
+        <w:rPr>
+          <w:rFonts w:hint="eastAsia"/>
+          <w:sz w:val="24"/>
+        </w:rPr>
+        <w:t>本项目比较全面地考虑了开发过程中所有涉及的技术问题，采用</w:t>
+      </w:r>
+      <w:r>
+        <w:rPr>
+          <w:rFonts w:hint="eastAsia"/>
+          <w:sz w:val="24"/>
+        </w:rPr>
+        <w:t>了目前</w:t>
+      </w:r>
+      <w:r>
+        <w:rPr>
+          <w:rFonts w:hint="eastAsia"/>
+          <w:sz w:val="24"/>
+        </w:rPr>
+        <w:t>比较成熟</w:t>
+      </w:r>
+      <w:r>
+        <w:rPr>
+          <w:rFonts w:hint="eastAsia"/>
+          <w:sz w:val="24"/>
+        </w:rPr>
+        <w:t>的技术</w:t>
+      </w:r>
+      <w:r>
+        <w:rPr>
+          <w:rFonts w:hint="eastAsia"/>
+          <w:sz w:val="24"/>
+        </w:rPr>
+        <w:t>，</w:t>
+      </w:r>
+      <w:r>
+        <w:rPr>
+          <w:rFonts w:hint="eastAsia"/>
+          <w:sz w:val="24"/>
+        </w:rPr>
+        <w:t>作者开发能力较强，从技术角度来讲</w:t>
+      </w:r>
+      <w:r>
+        <w:rPr>
+          <w:rFonts w:hint="eastAsia"/>
+          <w:sz w:val="24"/>
+        </w:rPr>
+        <w:t>切实</w:t>
+      </w:r>
+      <w:r>
+        <w:rPr>
+          <w:rFonts w:hint="eastAsia"/>
+          <w:sz w:val="24"/>
+        </w:rPr>
+        <w:t>可行。</w:t>
+      </w:r>
+    </w:p>
+    <w:p>
+      <w:pPr>
+        <w:spacing w:line="360" w:lineRule="auto"/>
+        <w:outlineLvl w:val="0"/>
+        <w:rPr>
+          <w:rFonts w:eastAsia="黑体" w:hint="eastAsia"/>
+          <w:sz w:val="24"/>
+        </w:rPr>
+      </w:pPr>
+      <w:r>
+        <w:rPr>
+          <w:rFonts w:eastAsia="黑体"/>
+          <w:sz w:val="24"/>
+        </w:rPr>
+        <w:t>3</w:t>
+      </w:r>
+      <w:r>
+        <w:rPr>
+          <w:rFonts w:eastAsia="黑体"/>
+          <w:sz w:val="24"/>
+        </w:rPr>
+        <w:t>.2</w:t>
+      </w:r>
+      <w:r>
+        <w:rPr>
+          <w:rFonts w:eastAsia="黑体"/>
+          <w:sz w:val="24"/>
+        </w:rPr>
+        <w:t xml:space="preserve"> </w:t>
+      </w:r>
+      <w:r>
+        <w:rPr>
+          <w:rFonts w:eastAsia="黑体" w:hint="eastAsia"/>
+          <w:sz w:val="24"/>
+        </w:rPr>
+        <w:t>经济</w:t>
+      </w:r>
+      <w:r>
+        <w:rPr>
+          <w:rFonts w:eastAsia="黑体" w:hint="eastAsia"/>
+          <w:sz w:val="24"/>
+        </w:rPr>
+        <w:t>可行性</w:t>
+      </w:r>
+    </w:p>
+    <w:p>
+      <w:pPr>
+        <w:spacing w:line="360" w:lineRule="auto"/>
+        <w:rPr>
+          <w:rFonts w:hint="eastAsia"/>
+          <w:sz w:val="24"/>
+        </w:rPr>
+      </w:pPr>
+      <w:r>
+        <w:rPr>
+          <w:rFonts w:hint="eastAsia"/>
+          <w:sz w:val="24"/>
+        </w:rPr>
+        <w:tab/>
+      </w:r>
+      <w:r>
+        <w:rPr>
+          <w:rFonts w:hint="eastAsia"/>
+          <w:sz w:val="24"/>
+        </w:rPr>
+        <w:t>本项目硬件</w:t>
+      </w:r>
+      <w:r>
+        <w:rPr>
+          <w:rFonts w:hint="eastAsia"/>
+          <w:sz w:val="24"/>
+        </w:rPr>
+        <w:t>成本较低，项目中用到的通信模块、定位模块只需要几十元人民币，传感器只需要几元人民币。</w:t>
+      </w:r>
+      <w:r>
+        <w:rPr>
+          <w:rFonts w:hint="eastAsia"/>
+          <w:sz w:val="24"/>
+        </w:rPr>
+        <w:t>此外，本项目具有较好的市场前景，可以获得较为可观的收益</w:t>
+      </w:r>
+      <w:r>
+        <w:rPr>
+          <w:rFonts w:hint="eastAsia"/>
+          <w:sz w:val="24"/>
+        </w:rPr>
+        <w:t>，</w:t>
+      </w:r>
+      <w:r>
+        <w:rPr>
+          <w:rFonts w:hint="eastAsia"/>
+          <w:sz w:val="24"/>
+        </w:rPr>
+        <w:t>因此本项目在经济上是可行的。</w:t>
+      </w:r>
+    </w:p>
+    <w:p>
+      <w:pPr>
+        <w:spacing w:line="360" w:lineRule="auto"/>
+        <w:outlineLvl w:val="0"/>
+        <w:rPr>
+          <w:rFonts w:eastAsia="黑体" w:hint="eastAsia"/>
+          <w:sz w:val="24"/>
+        </w:rPr>
+      </w:pPr>
+      <w:r>
+        <w:rPr>
+          <w:rFonts w:eastAsia="黑体"/>
+          <w:sz w:val="24"/>
+        </w:rPr>
+        <w:t>3</w:t>
+      </w:r>
+      <w:r>
+        <w:rPr>
+          <w:rFonts w:eastAsia="黑体"/>
+          <w:sz w:val="24"/>
+        </w:rPr>
+        <w:t>.3</w:t>
+      </w:r>
+      <w:r>
+        <w:rPr>
+          <w:rFonts w:eastAsia="黑体"/>
+          <w:sz w:val="24"/>
+        </w:rPr>
+        <w:t xml:space="preserve"> </w:t>
+      </w:r>
+      <w:r>
+        <w:rPr>
+          <w:rFonts w:eastAsia="黑体" w:hint="eastAsia"/>
+          <w:sz w:val="24"/>
+        </w:rPr>
+        <w:t>法律道德</w:t>
+      </w:r>
+      <w:r>
+        <w:rPr>
+          <w:rFonts w:eastAsia="黑体" w:hint="eastAsia"/>
+          <w:sz w:val="24"/>
+        </w:rPr>
+        <w:t>可行性</w:t>
+      </w:r>
+    </w:p>
+    <w:p>
+      <w:pPr>
+        <w:spacing w:line="360" w:lineRule="auto"/>
+        <w:ind w:firstLine="420"/>
+        <w:rPr>
+          <w:rFonts w:hint="eastAsia"/>
+          <w:sz w:val="24"/>
+        </w:rPr>
+      </w:pPr>
+      <w:r>
+        <w:rPr>
+          <w:rFonts w:hint="eastAsia"/>
+          <w:sz w:val="24"/>
+        </w:rPr>
+        <w:t>作者</w:t>
+      </w:r>
+      <w:r>
+        <w:rPr>
+          <w:rFonts w:hint="eastAsia"/>
+          <w:sz w:val="24"/>
+        </w:rPr>
+        <w:t>对当前开发的</w:t>
+      </w:r>
+      <w:r>
+        <w:rPr>
+          <w:rFonts w:hint="eastAsia"/>
+          <w:sz w:val="24"/>
+        </w:rPr>
+        <w:t>城市智慧公交</w:t>
+      </w:r>
+      <w:r>
+        <w:rPr>
+          <w:rFonts w:hint="eastAsia"/>
+          <w:sz w:val="24"/>
+        </w:rPr>
+        <w:t>系统具有自主知识产权，数据信息均可保证合法来源，基本不会引起侵权等法律责任问题</w:t>
+      </w:r>
+      <w:r>
+        <w:rPr>
+          <w:rFonts w:hint="eastAsia"/>
+          <w:sz w:val="24"/>
+        </w:rPr>
+        <w:t>。</w:t>
+      </w:r>
+      <w:r>
+        <w:rPr>
+          <w:rFonts w:hint="eastAsia"/>
+          <w:sz w:val="24"/>
+        </w:rPr>
+        <w:t>此外，本项目旨在响应国务院“优</w:t>
+      </w:r>
+      <w:r>
+        <w:rPr>
+          <w:rFonts w:hint="eastAsia"/>
+          <w:sz w:val="24"/>
+        </w:rPr>
+        <w:lastRenderedPageBreak/>
+        <w:t>先发展城市公共交通”的号召，</w:t>
+      </w:r>
+      <w:r>
+        <w:rPr>
+          <w:rFonts w:hint="eastAsia"/>
+          <w:sz w:val="24"/>
+        </w:rPr>
+        <w:t>提倡</w:t>
+      </w:r>
+      <w:r>
+        <w:rPr>
+          <w:rFonts w:hint="eastAsia"/>
+          <w:sz w:val="24"/>
+        </w:rPr>
+        <w:t>绿色环保出行</w:t>
+      </w:r>
+      <w:r>
+        <w:rPr>
+          <w:rFonts w:hint="eastAsia"/>
+          <w:sz w:val="24"/>
+        </w:rPr>
+        <w:t>。</w:t>
+      </w:r>
+      <w:r>
+        <w:rPr>
+          <w:rFonts w:hint="eastAsia"/>
+          <w:sz w:val="24"/>
+        </w:rPr>
+        <w:t>所以</w:t>
+      </w:r>
+      <w:r>
+        <w:rPr>
+          <w:rFonts w:hint="eastAsia"/>
+          <w:sz w:val="24"/>
+        </w:rPr>
+        <w:t>本项目</w:t>
+      </w:r>
+      <w:r>
+        <w:rPr>
+          <w:rFonts w:hint="eastAsia"/>
+          <w:sz w:val="24"/>
+        </w:rPr>
+        <w:t>在法律</w:t>
+      </w:r>
+      <w:r>
+        <w:rPr>
+          <w:rFonts w:hint="eastAsia"/>
+          <w:sz w:val="24"/>
+        </w:rPr>
+        <w:t>道德</w:t>
+      </w:r>
+      <w:r>
+        <w:rPr>
+          <w:rFonts w:hint="eastAsia"/>
+          <w:sz w:val="24"/>
+        </w:rPr>
+        <w:t>方面是可行的。</w:t>
+      </w:r>
+    </w:p>
+    <w:p>
+      <w:pPr>
+        <w:spacing w:line="360" w:lineRule="auto"/>
+        <w:outlineLvl w:val="0"/>
+        <w:rPr>
+          <w:rFonts w:eastAsia="黑体" w:hint="eastAsia"/>
+          <w:sz w:val="24"/>
+        </w:rPr>
+      </w:pPr>
+      <w:r>
+        <w:rPr>
+          <w:rFonts w:eastAsia="黑体"/>
+          <w:sz w:val="24"/>
+        </w:rPr>
+        <w:t>3</w:t>
+      </w:r>
+      <w:r>
+        <w:rPr>
+          <w:rFonts w:eastAsia="黑体"/>
+          <w:sz w:val="24"/>
+        </w:rPr>
+        <w:t>.4</w:t>
+      </w:r>
+      <w:r>
+        <w:rPr>
+          <w:rFonts w:eastAsia="黑体"/>
+          <w:sz w:val="24"/>
+        </w:rPr>
+        <w:t xml:space="preserve"> </w:t>
+      </w:r>
+      <w:r>
+        <w:rPr>
+          <w:rFonts w:eastAsia="黑体" w:hint="eastAsia"/>
+          <w:sz w:val="24"/>
+        </w:rPr>
+        <w:t>管理</w:t>
+      </w:r>
+      <w:r>
+        <w:rPr>
+          <w:rFonts w:eastAsia="黑体" w:hint="eastAsia"/>
+          <w:sz w:val="24"/>
+        </w:rPr>
+        <w:t>可行性</w:t>
+      </w:r>
+    </w:p>
+    <w:p>
+      <w:pPr>
+        <w:spacing w:line="360" w:lineRule="auto"/>
+        <w:ind w:firstLine="420"/>
+        <w:rPr>
+          <w:rFonts w:hint="eastAsia"/>
+          <w:sz w:val="24"/>
+        </w:rPr>
+      </w:pPr>
+      <w:r>
+        <w:rPr>
+          <w:rFonts w:hint="eastAsia"/>
+          <w:sz w:val="24"/>
+        </w:rPr>
+        <w:t>在开发</w:t>
+      </w:r>
+      <w:r>
+        <w:rPr>
+          <w:rFonts w:hint="eastAsia"/>
+          <w:sz w:val="24"/>
+        </w:rPr>
+        <w:t>过程</w:t>
+      </w:r>
+      <w:r>
+        <w:rPr>
+          <w:rFonts w:hint="eastAsia"/>
+          <w:sz w:val="24"/>
+        </w:rPr>
+        <w:t>中，</w:t>
+      </w:r>
+      <w:r>
+        <w:rPr>
+          <w:rFonts w:hint="eastAsia"/>
+          <w:sz w:val="24"/>
+        </w:rPr>
+        <w:t>作者采</w:t>
+      </w:r>
+      <w:r>
+        <w:rPr>
+          <w:rFonts w:hint="eastAsia"/>
+          <w:sz w:val="24"/>
+        </w:rPr>
+        <w:t>用</w:t>
+      </w:r>
+      <w:proofErr w:type="spellStart"/>
+      <w:r>
+        <w:rPr>
+          <w:rFonts w:hint="eastAsia"/>
+          <w:sz w:val="24"/>
+        </w:rPr>
+        <w:t>Git</w:t>
+      </w:r>
+      <w:proofErr w:type="spellEnd"/>
+      <w:r>
+        <w:rPr>
+          <w:rFonts w:hint="eastAsia"/>
+          <w:sz w:val="24"/>
+        </w:rPr>
+        <w:t>软件对项目进行版本管理</w:t>
+      </w:r>
+      <w:r>
+        <w:rPr>
+          <w:rFonts w:hint="eastAsia"/>
+          <w:sz w:val="24"/>
+        </w:rPr>
+        <w:t>。</w:t>
+      </w:r>
+      <w:r>
+        <w:rPr>
+          <w:rFonts w:hint="eastAsia"/>
+          <w:sz w:val="24"/>
+        </w:rPr>
+        <w:t>在系统层面上，作者为公交调度中心</w:t>
+      </w:r>
+      <w:r>
+        <w:rPr>
+          <w:rFonts w:hint="eastAsia"/>
+          <w:sz w:val="24"/>
+        </w:rPr>
+        <w:t>的</w:t>
+      </w:r>
+      <w:r>
+        <w:rPr>
+          <w:rFonts w:hint="eastAsia"/>
+          <w:sz w:val="24"/>
+        </w:rPr>
+        <w:t>管理人员编写专业的管理后台，方便工作人员对系统</w:t>
+      </w:r>
+      <w:r>
+        <w:rPr>
+          <w:rFonts w:hint="eastAsia"/>
+          <w:sz w:val="24"/>
+        </w:rPr>
+        <w:t>进行</w:t>
+      </w:r>
+      <w:r>
+        <w:rPr>
+          <w:rFonts w:hint="eastAsia"/>
+          <w:sz w:val="24"/>
+        </w:rPr>
+        <w:t>管理操作。</w:t>
+      </w:r>
+      <w:r>
+        <w:rPr>
+          <w:rFonts w:hint="eastAsia"/>
+          <w:sz w:val="24"/>
+        </w:rPr>
+        <w:t>因此本项目</w:t>
+      </w:r>
+      <w:r>
+        <w:rPr>
+          <w:rFonts w:hint="eastAsia"/>
+          <w:sz w:val="24"/>
+        </w:rPr>
+        <w:t>在</w:t>
+      </w:r>
+      <w:bookmarkStart w:id="0" w:name="_GoBack"/>
+      <w:bookmarkEnd w:id="0"/>
+      <w:r>
+        <w:rPr>
+          <w:rFonts w:hint="eastAsia"/>
+          <w:sz w:val="24"/>
+        </w:rPr>
+        <w:t>管理上</w:t>
+      </w:r>
+      <w:r>
+        <w:rPr>
+          <w:rFonts w:hint="eastAsia"/>
+          <w:sz w:val="24"/>
+        </w:rPr>
+        <w:t>切实</w:t>
+      </w:r>
+      <w:r>
+        <w:rPr>
+          <w:rFonts w:hint="eastAsia"/>
+          <w:sz w:val="24"/>
+        </w:rPr>
+        <w:t>可行。</w:t>
+      </w:r>
+    </w:p>
+    <w:p>
+      <w:pPr>
+        <w:tabs>
+          <w:tab w:val="left" w:pos="1155"/>
+        </w:tabs>
+        <w:spacing w:line="360" w:lineRule="auto"/>
+        <w:rPr>
+          <w:rFonts w:eastAsia="黑体" w:hint="eastAsia"/>
+          <w:sz w:val="28"/>
+          <w:szCs w:val="28"/>
+        </w:rPr>
+      </w:pPr>
+      <w:r>
+        <w:rPr>
+          <w:rFonts w:eastAsia="黑体" w:hint="eastAsia"/>
+          <w:sz w:val="28"/>
+          <w:szCs w:val="28"/>
+        </w:rPr>
+        <w:t>四</w:t>
+      </w:r>
       <w:r>
         <w:rPr>
           <w:rFonts w:eastAsia="黑体"/>
           <w:sz w:val="28"/>
           <w:szCs w:val="28"/>
         </w:rPr>
-        <w:t>三、研究开发的方法、技术路线和步骤</w:t>
+        <w:t>、研究开发的方法、技术路线和步骤</w:t>
       </w:r>
     </w:p>
     <w:p>
@@ -2100,7 +2710,14 @@
           <w:rFonts w:eastAsia="黑体"/>
           <w:sz w:val="24"/>
         </w:rPr>
-        <w:t xml:space="preserve">3.1 </w:t>
+        <w:t>4</w:t>
+      </w:r>
+      <w:r>
+        <w:rPr>
+          <w:rFonts w:eastAsia="黑体"/>
+          <w:sz w:val="24"/>
+        </w:rPr>
+        <w:t xml:space="preserve">.1 </w:t>
       </w:r>
       <w:r>
         <w:rPr>
@@ -2502,7 +3119,6 @@
           <w:rFonts w:cs="Apple Color Emoji" w:hint="eastAsia"/>
           <w:sz w:val="24"/>
         </w:rPr>
-        <w:lastRenderedPageBreak/>
         <w:t>拟选择</w:t>
       </w:r>
       <w:r>
@@ -2974,6 +3590,7 @@
                 <w:rFonts w:cs="Apple Color Emoji" w:hint="eastAsia"/>
                 <w:szCs w:val="21"/>
               </w:rPr>
+              <w:lastRenderedPageBreak/>
               <w:t>2</w:t>
             </w:r>
           </w:p>
@@ -3486,7 +4103,14 @@
           <w:rFonts w:eastAsia="黑体"/>
           <w:sz w:val="24"/>
         </w:rPr>
-        <w:t xml:space="preserve">3.2 </w:t>
+        <w:t>4</w:t>
+      </w:r>
+      <w:r>
+        <w:rPr>
+          <w:rFonts w:eastAsia="黑体"/>
+          <w:sz w:val="24"/>
+        </w:rPr>
+        <w:t xml:space="preserve">.2 </w:t>
       </w:r>
       <w:r>
         <w:rPr>
@@ -3862,7 +4486,6 @@
           <w:rFonts w:cs="Apple Color Emoji" w:hint="eastAsia"/>
           <w:sz w:val="24"/>
         </w:rPr>
-        <w:lastRenderedPageBreak/>
         <w:t>Linux</w:t>
       </w:r>
       <w:r>
@@ -3898,16 +4521,7 @@
           <w:rFonts w:cs="Apple Color Emoji" w:hint="eastAsia"/>
           <w:sz w:val="24"/>
         </w:rPr>
-        <w:t>的操作系统，凭借其</w:t>
-      </w:r>
-      <w:bookmarkStart w:id="0" w:name="_GoBack"/>
-      <w:bookmarkEnd w:id="0"/>
-      <w:r>
-        <w:rPr>
-          <w:rFonts w:cs="Apple Color Emoji" w:hint="eastAsia"/>
-          <w:sz w:val="24"/>
-        </w:rPr>
-        <w:t>开放源代码及稳定性，在服务器市场中占据了很大的市场份额。</w:t>
+        <w:t>的操作系统，凭借其开放源代码及稳定性，在服务器市场中占据了很大的市场份额。</w:t>
       </w:r>
     </w:p>
     <w:p>
@@ -4140,6 +4754,7 @@
           <w:rFonts w:cs="Apple Color Emoji" w:hint="eastAsia"/>
           <w:sz w:val="24"/>
         </w:rPr>
+        <w:lastRenderedPageBreak/>
         <w:t>支持多线程等。</w:t>
       </w:r>
     </w:p>
@@ -4572,7 +5187,14 @@
           <w:rFonts w:eastAsia="黑体"/>
           <w:sz w:val="24"/>
         </w:rPr>
-        <w:t xml:space="preserve">3.3 </w:t>
+        <w:t>4</w:t>
+      </w:r>
+      <w:r>
+        <w:rPr>
+          <w:rFonts w:eastAsia="黑体"/>
+          <w:sz w:val="24"/>
+        </w:rPr>
+        <w:t xml:space="preserve">.3 </w:t>
       </w:r>
       <w:r>
         <w:rPr>
@@ -4749,7 +5371,6 @@
           <w:rFonts w:cs="Apple Color Emoji" w:hint="eastAsia"/>
           <w:sz w:val="24"/>
         </w:rPr>
-        <w:lastRenderedPageBreak/>
         <w:t>在软件开发中，架构设计是衡量代码质量的绝对标准。本系统采用软件工程中常用的</w:t>
       </w:r>
       <w:r>
@@ -4906,6 +5527,7 @@
           <w:rFonts w:cs="Apple Color Emoji" w:hint="eastAsia"/>
           <w:sz w:val="24"/>
         </w:rPr>
+        <w:lastRenderedPageBreak/>
         <w:t>Floyd</w:t>
       </w:r>
       <w:r>
@@ -4972,11 +5594,19 @@
       </w:pPr>
       <w:r>
         <w:rPr>
+          <w:rFonts w:eastAsia="黑体" w:hint="eastAsia"/>
+          <w:sz w:val="28"/>
+          <w:szCs w:val="28"/>
+        </w:rPr>
+        <w:t>五</w:t>
+      </w:r>
+      <w:r>
+        <w:rPr>
           <w:rFonts w:eastAsia="黑体"/>
           <w:sz w:val="28"/>
           <w:szCs w:val="28"/>
         </w:rPr>
-        <w:t>四、研究工作总体安排与时间进度</w:t>
+        <w:t>、研究工作总体安排与时间进度</w:t>
       </w:r>
     </w:p>
     <w:tbl>
@@ -7142,15 +7772,7 @@
       </w:r>
       <w:proofErr w:type="spellEnd"/>
       <w:r>
-        <w:t xml:space="preserve"> G, </w:t>
-      </w:r>
-      <w:proofErr w:type="spellStart"/>
-      <w:r>
-        <w:t>Kwon</w:t>
-      </w:r>
-      <w:proofErr w:type="spellEnd"/>
-      <w:r>
-        <w:t xml:space="preserve"> J. Design and implementation of vehicle tracking system using GPS/GSM/GPRS technology and smartphone application[C]// Internet of Things. IEEE, 2014: 353-358.</w:t>
+        <w:t xml:space="preserve"> G, Kwon J. Design and implementation of vehicle tracking system using GPS/GSM/GPRS technology and smartphone application[C]// Internet of Things. IEEE, 2014: 353-358.</w:t>
       </w:r>
     </w:p>
     <w:p>
@@ -7544,8 +8166,13 @@
         </w:tabs>
         <w:ind w:firstLineChars="0"/>
       </w:pPr>
-      <w:r>
-        <w:t xml:space="preserve">Rasmus </w:t>
+      <w:proofErr w:type="spellStart"/>
+      <w:r>
+        <w:t>Rasmus</w:t>
+      </w:r>
+      <w:proofErr w:type="spellEnd"/>
+      <w:r>
+        <w:t xml:space="preserve"> </w:t>
       </w:r>
       <w:proofErr w:type="spellStart"/>
       <w:r>
@@ -7942,7 +8569,7 @@
 </file>
 
 <file path=word/endnotes.xml><?xml version="1.0" encoding="utf-8"?>
-<w:endnotes xmlns:wpc="http://schemas.microsoft.com/office/word/2010/wordprocessingCanvas" xmlns:cx="http://schemas.microsoft.com/office/drawing/2014/chartex" xmlns:cx1="http://schemas.microsoft.com/office/drawing/2015/9/8/chartex" xmlns:cx2="http://schemas.microsoft.com/office/drawing/2015/10/21/chartex" xmlns:cx3="http://schemas.microsoft.com/office/drawing/2016/5/9/chartex" xmlns:cx4="http://schemas.microsoft.com/office/drawing/2016/5/10/chartex" xmlns:cx5="http://schemas.microsoft.com/office/drawing/2016/5/11/chartex" xmlns:mc="http://schemas.openxmlformats.org/markup-compatibility/2006" xmlns:o="urn:schemas-microsoft-com:office:office" xmlns:r="http://schemas.openxmlformats.org/officeDocument/2006/relationships" xmlns:m="http://schemas.openxmlformats.org/officeDocument/2006/math" xmlns:v="urn:schemas-microsoft-com:vml" xmlns:wp14="http://schemas.microsoft.com/office/word/2010/wordprocessingDrawing" xmlns:wp="http://schemas.openxmlformats.org/drawingml/2006/wordprocessingDrawing" xmlns:w10="urn:schemas-microsoft-com:office:word" xmlns:w="http://schemas.openxmlformats.org/wordprocessingml/2006/main" xmlns:w14="http://schemas.microsoft.com/office/word/2010/wordml" xmlns:w15="http://schemas.microsoft.com/office/word/2012/wordml" xmlns:w16se="http://schemas.microsoft.com/office/word/2015/wordml/symex" xmlns:wpg="http://schemas.microsoft.com/office/word/2010/wordprocessingGroup" xmlns:wpi="http://schemas.microsoft.com/office/word/2010/wordprocessingInk" xmlns:wne="http://schemas.microsoft.com/office/word/2006/wordml" xmlns:wps="http://schemas.microsoft.com/office/word/2010/wordprocessingShape" mc:Ignorable="w14 w15 w16se wp14">
+<w:endnotes xmlns:wpc="http://schemas.microsoft.com/office/word/2010/wordprocessingCanvas" xmlns:mo="http://schemas.microsoft.com/office/mac/office/2008/main" xmlns:mc="http://schemas.openxmlformats.org/markup-compatibility/2006" xmlns:mv="urn:schemas-microsoft-com:mac:vml" xmlns:o="urn:schemas-microsoft-com:office:office" xmlns:r="http://schemas.openxmlformats.org/officeDocument/2006/relationships" xmlns:m="http://schemas.openxmlformats.org/officeDocument/2006/math" xmlns:v="urn:schemas-microsoft-com:vml" xmlns:wp14="http://schemas.microsoft.com/office/word/2010/wordprocessingDrawing" xmlns:wp="http://schemas.openxmlformats.org/drawingml/2006/wordprocessingDrawing" xmlns:w10="urn:schemas-microsoft-com:office:word" xmlns:w="http://schemas.openxmlformats.org/wordprocessingml/2006/main" xmlns:w14="http://schemas.microsoft.com/office/word/2010/wordml" xmlns:w15="http://schemas.microsoft.com/office/word/2012/wordml" xmlns:wpg="http://schemas.microsoft.com/office/word/2010/wordprocessingGroup" xmlns:wpi="http://schemas.microsoft.com/office/word/2010/wordprocessingInk" xmlns:wne="http://schemas.microsoft.com/office/word/2006/wordml" xmlns:wps="http://schemas.microsoft.com/office/word/2010/wordprocessingShape" mc:Ignorable="w14 w15 wp14">
   <w:endnote w:type="separator" w:id="-1">
     <w:p>
       <w:r>
@@ -7961,7 +8588,7 @@
 </file>
 
 <file path=word/footer1.xml><?xml version="1.0" encoding="utf-8"?>
-<w:ftr xmlns:wpc="http://schemas.microsoft.com/office/word/2010/wordprocessingCanvas" xmlns:cx="http://schemas.microsoft.com/office/drawing/2014/chartex" xmlns:cx1="http://schemas.microsoft.com/office/drawing/2015/9/8/chartex" xmlns:cx2="http://schemas.microsoft.com/office/drawing/2015/10/21/chartex" xmlns:cx3="http://schemas.microsoft.com/office/drawing/2016/5/9/chartex" xmlns:cx4="http://schemas.microsoft.com/office/drawing/2016/5/10/chartex" xmlns:cx5="http://schemas.microsoft.com/office/drawing/2016/5/11/chartex" xmlns:mc="http://schemas.openxmlformats.org/markup-compatibility/2006" xmlns:o="urn:schemas-microsoft-com:office:office" xmlns:r="http://schemas.openxmlformats.org/officeDocument/2006/relationships" xmlns:m="http://schemas.openxmlformats.org/officeDocument/2006/math" xmlns:v="urn:schemas-microsoft-com:vml" xmlns:wp14="http://schemas.microsoft.com/office/word/2010/wordprocessingDrawing" xmlns:wp="http://schemas.openxmlformats.org/drawingml/2006/wordprocessingDrawing" xmlns:w10="urn:schemas-microsoft-com:office:word" xmlns:w="http://schemas.openxmlformats.org/wordprocessingml/2006/main" xmlns:w14="http://schemas.microsoft.com/office/word/2010/wordml" xmlns:w15="http://schemas.microsoft.com/office/word/2012/wordml" xmlns:w16se="http://schemas.microsoft.com/office/word/2015/wordml/symex" xmlns:wpg="http://schemas.microsoft.com/office/word/2010/wordprocessingGroup" xmlns:wpi="http://schemas.microsoft.com/office/word/2010/wordprocessingInk" xmlns:wne="http://schemas.microsoft.com/office/word/2006/wordml" xmlns:wps="http://schemas.microsoft.com/office/word/2010/wordprocessingShape" mc:Ignorable="w14 w15 w16se wp14">
+<w:ftr xmlns:wpc="http://schemas.microsoft.com/office/word/2010/wordprocessingCanvas" xmlns:mo="http://schemas.microsoft.com/office/mac/office/2008/main" xmlns:mc="http://schemas.openxmlformats.org/markup-compatibility/2006" xmlns:mv="urn:schemas-microsoft-com:mac:vml" xmlns:o="urn:schemas-microsoft-com:office:office" xmlns:r="http://schemas.openxmlformats.org/officeDocument/2006/relationships" xmlns:m="http://schemas.openxmlformats.org/officeDocument/2006/math" xmlns:v="urn:schemas-microsoft-com:vml" xmlns:wp14="http://schemas.microsoft.com/office/word/2010/wordprocessingDrawing" xmlns:wp="http://schemas.openxmlformats.org/drawingml/2006/wordprocessingDrawing" xmlns:w10="urn:schemas-microsoft-com:office:word" xmlns:w="http://schemas.openxmlformats.org/wordprocessingml/2006/main" xmlns:w14="http://schemas.microsoft.com/office/word/2010/wordml" xmlns:w15="http://schemas.microsoft.com/office/word/2012/wordml" xmlns:wpg="http://schemas.microsoft.com/office/word/2010/wordprocessingGroup" xmlns:wpi="http://schemas.microsoft.com/office/word/2010/wordprocessingInk" xmlns:wne="http://schemas.microsoft.com/office/word/2006/wordml" xmlns:wps="http://schemas.microsoft.com/office/word/2010/wordprocessingShape" mc:Ignorable="w14 w15 wp14">
   <w:p>
     <w:pPr>
       <w:pStyle w:val="a5"/>
@@ -8000,7 +8627,7 @@
         <w:rStyle w:val="a9"/>
         <w:noProof/>
       </w:rPr>
-      <w:t>5</w:t>
+      <w:t>4</w:t>
     </w:r>
     <w:r>
       <w:rPr>
@@ -8013,7 +8640,7 @@
 </file>
 
 <file path=word/footer2.xml><?xml version="1.0" encoding="utf-8"?>
-<w:ftr xmlns:wpc="http://schemas.microsoft.com/office/word/2010/wordprocessingCanvas" xmlns:cx="http://schemas.microsoft.com/office/drawing/2014/chartex" xmlns:cx1="http://schemas.microsoft.com/office/drawing/2015/9/8/chartex" xmlns:cx2="http://schemas.microsoft.com/office/drawing/2015/10/21/chartex" xmlns:cx3="http://schemas.microsoft.com/office/drawing/2016/5/9/chartex" xmlns:cx4="http://schemas.microsoft.com/office/drawing/2016/5/10/chartex" xmlns:cx5="http://schemas.microsoft.com/office/drawing/2016/5/11/chartex" xmlns:mc="http://schemas.openxmlformats.org/markup-compatibility/2006" xmlns:o="urn:schemas-microsoft-com:office:office" xmlns:r="http://schemas.openxmlformats.org/officeDocument/2006/relationships" xmlns:m="http://schemas.openxmlformats.org/officeDocument/2006/math" xmlns:v="urn:schemas-microsoft-com:vml" xmlns:wp14="http://schemas.microsoft.com/office/word/2010/wordprocessingDrawing" xmlns:wp="http://schemas.openxmlformats.org/drawingml/2006/wordprocessingDrawing" xmlns:w10="urn:schemas-microsoft-com:office:word" xmlns:w="http://schemas.openxmlformats.org/wordprocessingml/2006/main" xmlns:w14="http://schemas.microsoft.com/office/word/2010/wordml" xmlns:w15="http://schemas.microsoft.com/office/word/2012/wordml" xmlns:w16se="http://schemas.microsoft.com/office/word/2015/wordml/symex" xmlns:wpg="http://schemas.microsoft.com/office/word/2010/wordprocessingGroup" xmlns:wpi="http://schemas.microsoft.com/office/word/2010/wordprocessingInk" xmlns:wne="http://schemas.microsoft.com/office/word/2006/wordml" xmlns:wps="http://schemas.microsoft.com/office/word/2010/wordprocessingShape" mc:Ignorable="w14 w15 w16se wp14">
+<w:ftr xmlns:wpc="http://schemas.microsoft.com/office/word/2010/wordprocessingCanvas" xmlns:mo="http://schemas.microsoft.com/office/mac/office/2008/main" xmlns:mc="http://schemas.openxmlformats.org/markup-compatibility/2006" xmlns:mv="urn:schemas-microsoft-com:mac:vml" xmlns:o="urn:schemas-microsoft-com:office:office" xmlns:r="http://schemas.openxmlformats.org/officeDocument/2006/relationships" xmlns:m="http://schemas.openxmlformats.org/officeDocument/2006/math" xmlns:v="urn:schemas-microsoft-com:vml" xmlns:wp14="http://schemas.microsoft.com/office/word/2010/wordprocessingDrawing" xmlns:wp="http://schemas.openxmlformats.org/drawingml/2006/wordprocessingDrawing" xmlns:w10="urn:schemas-microsoft-com:office:word" xmlns:w="http://schemas.openxmlformats.org/wordprocessingml/2006/main" xmlns:w14="http://schemas.microsoft.com/office/word/2010/wordml" xmlns:w15="http://schemas.microsoft.com/office/word/2012/wordml" xmlns:wpg="http://schemas.microsoft.com/office/word/2010/wordprocessingGroup" xmlns:wpi="http://schemas.microsoft.com/office/word/2010/wordprocessingInk" xmlns:wne="http://schemas.microsoft.com/office/word/2006/wordml" xmlns:wps="http://schemas.microsoft.com/office/word/2010/wordprocessingShape" mc:Ignorable="w14 w15 wp14">
   <w:sdt>
     <w:sdtPr>
       <w:id w:val="-726837211"/>
@@ -8056,7 +8683,7 @@
 </file>
 
 <file path=word/footer3.xml><?xml version="1.0" encoding="utf-8"?>
-<w:ftr xmlns:wpc="http://schemas.microsoft.com/office/word/2010/wordprocessingCanvas" xmlns:cx="http://schemas.microsoft.com/office/drawing/2014/chartex" xmlns:cx1="http://schemas.microsoft.com/office/drawing/2015/9/8/chartex" xmlns:cx2="http://schemas.microsoft.com/office/drawing/2015/10/21/chartex" xmlns:cx3="http://schemas.microsoft.com/office/drawing/2016/5/9/chartex" xmlns:cx4="http://schemas.microsoft.com/office/drawing/2016/5/10/chartex" xmlns:cx5="http://schemas.microsoft.com/office/drawing/2016/5/11/chartex" xmlns:mc="http://schemas.openxmlformats.org/markup-compatibility/2006" xmlns:o="urn:schemas-microsoft-com:office:office" xmlns:r="http://schemas.openxmlformats.org/officeDocument/2006/relationships" xmlns:m="http://schemas.openxmlformats.org/officeDocument/2006/math" xmlns:v="urn:schemas-microsoft-com:vml" xmlns:wp14="http://schemas.microsoft.com/office/word/2010/wordprocessingDrawing" xmlns:wp="http://schemas.openxmlformats.org/drawingml/2006/wordprocessingDrawing" xmlns:w10="urn:schemas-microsoft-com:office:word" xmlns:w="http://schemas.openxmlformats.org/wordprocessingml/2006/main" xmlns:w14="http://schemas.microsoft.com/office/word/2010/wordml" xmlns:w15="http://schemas.microsoft.com/office/word/2012/wordml" xmlns:w16se="http://schemas.microsoft.com/office/word/2015/wordml/symex" xmlns:wpg="http://schemas.microsoft.com/office/word/2010/wordprocessingGroup" xmlns:wpi="http://schemas.microsoft.com/office/word/2010/wordprocessingInk" xmlns:wne="http://schemas.microsoft.com/office/word/2006/wordml" xmlns:wps="http://schemas.microsoft.com/office/word/2010/wordprocessingShape" mc:Ignorable="w14 w15 w16se wp14">
+<w:ftr xmlns:wpc="http://schemas.microsoft.com/office/word/2010/wordprocessingCanvas" xmlns:mo="http://schemas.microsoft.com/office/mac/office/2008/main" xmlns:mc="http://schemas.openxmlformats.org/markup-compatibility/2006" xmlns:mv="urn:schemas-microsoft-com:mac:vml" xmlns:o="urn:schemas-microsoft-com:office:office" xmlns:r="http://schemas.openxmlformats.org/officeDocument/2006/relationships" xmlns:m="http://schemas.openxmlformats.org/officeDocument/2006/math" xmlns:v="urn:schemas-microsoft-com:vml" xmlns:wp14="http://schemas.microsoft.com/office/word/2010/wordprocessingDrawing" xmlns:wp="http://schemas.openxmlformats.org/drawingml/2006/wordprocessingDrawing" xmlns:w10="urn:schemas-microsoft-com:office:word" xmlns:w="http://schemas.openxmlformats.org/wordprocessingml/2006/main" xmlns:w14="http://schemas.microsoft.com/office/word/2010/wordml" xmlns:w15="http://schemas.microsoft.com/office/word/2012/wordml" xmlns:wpg="http://schemas.microsoft.com/office/word/2010/wordprocessingGroup" xmlns:wpi="http://schemas.microsoft.com/office/word/2010/wordprocessingInk" xmlns:wne="http://schemas.microsoft.com/office/word/2006/wordml" xmlns:wps="http://schemas.microsoft.com/office/word/2010/wordprocessingShape" mc:Ignorable="w14 w15 wp14">
   <w:p>
     <w:pPr>
       <w:pStyle w:val="a5"/>
@@ -8095,7 +8722,7 @@
         <w:rStyle w:val="a9"/>
         <w:noProof/>
       </w:rPr>
-      <w:t>7</w:t>
+      <w:t>8</w:t>
     </w:r>
     <w:r>
       <w:rPr>
@@ -8108,7 +8735,7 @@
 </file>
 
 <file path=word/footnotes.xml><?xml version="1.0" encoding="utf-8"?>
-<w:footnotes xmlns:wpc="http://schemas.microsoft.com/office/word/2010/wordprocessingCanvas" xmlns:cx="http://schemas.microsoft.com/office/drawing/2014/chartex" xmlns:cx1="http://schemas.microsoft.com/office/drawing/2015/9/8/chartex" xmlns:cx2="http://schemas.microsoft.com/office/drawing/2015/10/21/chartex" xmlns:cx3="http://schemas.microsoft.com/office/drawing/2016/5/9/chartex" xmlns:cx4="http://schemas.microsoft.com/office/drawing/2016/5/10/chartex" xmlns:cx5="http://schemas.microsoft.com/office/drawing/2016/5/11/chartex" xmlns:mc="http://schemas.openxmlformats.org/markup-compatibility/2006" xmlns:o="urn:schemas-microsoft-com:office:office" xmlns:r="http://schemas.openxmlformats.org/officeDocument/2006/relationships" xmlns:m="http://schemas.openxmlformats.org/officeDocument/2006/math" xmlns:v="urn:schemas-microsoft-com:vml" xmlns:wp14="http://schemas.microsoft.com/office/word/2010/wordprocessingDrawing" xmlns:wp="http://schemas.openxmlformats.org/drawingml/2006/wordprocessingDrawing" xmlns:w10="urn:schemas-microsoft-com:office:word" xmlns:w="http://schemas.openxmlformats.org/wordprocessingml/2006/main" xmlns:w14="http://schemas.microsoft.com/office/word/2010/wordml" xmlns:w15="http://schemas.microsoft.com/office/word/2012/wordml" xmlns:w16se="http://schemas.microsoft.com/office/word/2015/wordml/symex" xmlns:wpg="http://schemas.microsoft.com/office/word/2010/wordprocessingGroup" xmlns:wpi="http://schemas.microsoft.com/office/word/2010/wordprocessingInk" xmlns:wne="http://schemas.microsoft.com/office/word/2006/wordml" xmlns:wps="http://schemas.microsoft.com/office/word/2010/wordprocessingShape" mc:Ignorable="w14 w15 w16se wp14">
+<w:footnotes xmlns:wpc="http://schemas.microsoft.com/office/word/2010/wordprocessingCanvas" xmlns:mo="http://schemas.microsoft.com/office/mac/office/2008/main" xmlns:mc="http://schemas.openxmlformats.org/markup-compatibility/2006" xmlns:mv="urn:schemas-microsoft-com:mac:vml" xmlns:o="urn:schemas-microsoft-com:office:office" xmlns:r="http://schemas.openxmlformats.org/officeDocument/2006/relationships" xmlns:m="http://schemas.openxmlformats.org/officeDocument/2006/math" xmlns:v="urn:schemas-microsoft-com:vml" xmlns:wp14="http://schemas.microsoft.com/office/word/2010/wordprocessingDrawing" xmlns:wp="http://schemas.openxmlformats.org/drawingml/2006/wordprocessingDrawing" xmlns:w10="urn:schemas-microsoft-com:office:word" xmlns:w="http://schemas.openxmlformats.org/wordprocessingml/2006/main" xmlns:w14="http://schemas.microsoft.com/office/word/2010/wordml" xmlns:w15="http://schemas.microsoft.com/office/word/2012/wordml" xmlns:wpg="http://schemas.microsoft.com/office/word/2010/wordprocessingGroup" xmlns:wpi="http://schemas.microsoft.com/office/word/2010/wordprocessingInk" xmlns:wne="http://schemas.microsoft.com/office/word/2006/wordml" xmlns:wps="http://schemas.microsoft.com/office/word/2010/wordprocessingShape" mc:Ignorable="w14 w15 wp14">
   <w:footnote w:type="separator" w:id="-1">
     <w:p>
       <w:r>
@@ -8127,7 +8754,7 @@
 </file>
 
 <file path=word/header1.xml><?xml version="1.0" encoding="utf-8"?>
-<w:hdr xmlns:wpc="http://schemas.microsoft.com/office/word/2010/wordprocessingCanvas" xmlns:cx="http://schemas.microsoft.com/office/drawing/2014/chartex" xmlns:cx1="http://schemas.microsoft.com/office/drawing/2015/9/8/chartex" xmlns:cx2="http://schemas.microsoft.com/office/drawing/2015/10/21/chartex" xmlns:cx3="http://schemas.microsoft.com/office/drawing/2016/5/9/chartex" xmlns:cx4="http://schemas.microsoft.com/office/drawing/2016/5/10/chartex" xmlns:cx5="http://schemas.microsoft.com/office/drawing/2016/5/11/chartex" xmlns:mc="http://schemas.openxmlformats.org/markup-compatibility/2006" xmlns:o="urn:schemas-microsoft-com:office:office" xmlns:r="http://schemas.openxmlformats.org/officeDocument/2006/relationships" xmlns:m="http://schemas.openxmlformats.org/officeDocument/2006/math" xmlns:v="urn:schemas-microsoft-com:vml" xmlns:wp14="http://schemas.microsoft.com/office/word/2010/wordprocessingDrawing" xmlns:wp="http://schemas.openxmlformats.org/drawingml/2006/wordprocessingDrawing" xmlns:w10="urn:schemas-microsoft-com:office:word" xmlns:w="http://schemas.openxmlformats.org/wordprocessingml/2006/main" xmlns:w14="http://schemas.microsoft.com/office/word/2010/wordml" xmlns:w15="http://schemas.microsoft.com/office/word/2012/wordml" xmlns:w16se="http://schemas.microsoft.com/office/word/2015/wordml/symex" xmlns:wpg="http://schemas.microsoft.com/office/word/2010/wordprocessingGroup" xmlns:wpi="http://schemas.microsoft.com/office/word/2010/wordprocessingInk" xmlns:wne="http://schemas.microsoft.com/office/word/2006/wordml" xmlns:wps="http://schemas.microsoft.com/office/word/2010/wordprocessingShape" mc:Ignorable="w14 w15 w16se wp14">
+<w:hdr xmlns:wpc="http://schemas.microsoft.com/office/word/2010/wordprocessingCanvas" xmlns:mo="http://schemas.microsoft.com/office/mac/office/2008/main" xmlns:mc="http://schemas.openxmlformats.org/markup-compatibility/2006" xmlns:mv="urn:schemas-microsoft-com:mac:vml" xmlns:o="urn:schemas-microsoft-com:office:office" xmlns:r="http://schemas.openxmlformats.org/officeDocument/2006/relationships" xmlns:m="http://schemas.openxmlformats.org/officeDocument/2006/math" xmlns:v="urn:schemas-microsoft-com:vml" xmlns:wp14="http://schemas.microsoft.com/office/word/2010/wordprocessingDrawing" xmlns:wp="http://schemas.openxmlformats.org/drawingml/2006/wordprocessingDrawing" xmlns:w10="urn:schemas-microsoft-com:office:word" xmlns:w="http://schemas.openxmlformats.org/wordprocessingml/2006/main" xmlns:w14="http://schemas.microsoft.com/office/word/2010/wordml" xmlns:w15="http://schemas.microsoft.com/office/word/2012/wordml" xmlns:wpg="http://schemas.microsoft.com/office/word/2010/wordprocessingGroup" xmlns:wpi="http://schemas.microsoft.com/office/word/2010/wordprocessingInk" xmlns:wne="http://schemas.microsoft.com/office/word/2006/wordml" xmlns:wps="http://schemas.microsoft.com/office/word/2010/wordprocessingShape" mc:Ignorable="w14 w15 wp14">
   <w:p>
     <w:pPr>
       <w:pStyle w:val="a7"/>
@@ -8143,7 +8770,7 @@
 </file>
 
 <file path=word/header2.xml><?xml version="1.0" encoding="utf-8"?>
-<w:hdr xmlns:wpc="http://schemas.microsoft.com/office/word/2010/wordprocessingCanvas" xmlns:cx="http://schemas.microsoft.com/office/drawing/2014/chartex" xmlns:cx1="http://schemas.microsoft.com/office/drawing/2015/9/8/chartex" xmlns:cx2="http://schemas.microsoft.com/office/drawing/2015/10/21/chartex" xmlns:cx3="http://schemas.microsoft.com/office/drawing/2016/5/9/chartex" xmlns:cx4="http://schemas.microsoft.com/office/drawing/2016/5/10/chartex" xmlns:cx5="http://schemas.microsoft.com/office/drawing/2016/5/11/chartex" xmlns:mc="http://schemas.openxmlformats.org/markup-compatibility/2006" xmlns:o="urn:schemas-microsoft-com:office:office" xmlns:r="http://schemas.openxmlformats.org/officeDocument/2006/relationships" xmlns:m="http://schemas.openxmlformats.org/officeDocument/2006/math" xmlns:v="urn:schemas-microsoft-com:vml" xmlns:wp14="http://schemas.microsoft.com/office/word/2010/wordprocessingDrawing" xmlns:wp="http://schemas.openxmlformats.org/drawingml/2006/wordprocessingDrawing" xmlns:w10="urn:schemas-microsoft-com:office:word" xmlns:w="http://schemas.openxmlformats.org/wordprocessingml/2006/main" xmlns:w14="http://schemas.microsoft.com/office/word/2010/wordml" xmlns:w15="http://schemas.microsoft.com/office/word/2012/wordml" xmlns:w16se="http://schemas.microsoft.com/office/word/2015/wordml/symex" xmlns:wpg="http://schemas.microsoft.com/office/word/2010/wordprocessingGroup" xmlns:wpi="http://schemas.microsoft.com/office/word/2010/wordprocessingInk" xmlns:wne="http://schemas.microsoft.com/office/word/2006/wordml" xmlns:wps="http://schemas.microsoft.com/office/word/2010/wordprocessingShape" mc:Ignorable="w14 w15 w16se wp14">
+<w:hdr xmlns:wpc="http://schemas.microsoft.com/office/word/2010/wordprocessingCanvas" xmlns:mo="http://schemas.microsoft.com/office/mac/office/2008/main" xmlns:mc="http://schemas.openxmlformats.org/markup-compatibility/2006" xmlns:mv="urn:schemas-microsoft-com:mac:vml" xmlns:o="urn:schemas-microsoft-com:office:office" xmlns:r="http://schemas.openxmlformats.org/officeDocument/2006/relationships" xmlns:m="http://schemas.openxmlformats.org/officeDocument/2006/math" xmlns:v="urn:schemas-microsoft-com:vml" xmlns:wp14="http://schemas.microsoft.com/office/word/2010/wordprocessingDrawing" xmlns:wp="http://schemas.openxmlformats.org/drawingml/2006/wordprocessingDrawing" xmlns:w10="urn:schemas-microsoft-com:office:word" xmlns:w="http://schemas.openxmlformats.org/wordprocessingml/2006/main" xmlns:w14="http://schemas.microsoft.com/office/word/2010/wordml" xmlns:w15="http://schemas.microsoft.com/office/word/2012/wordml" xmlns:wpg="http://schemas.microsoft.com/office/word/2010/wordprocessingGroup" xmlns:wpi="http://schemas.microsoft.com/office/word/2010/wordprocessingInk" xmlns:wne="http://schemas.microsoft.com/office/word/2006/wordml" xmlns:wps="http://schemas.microsoft.com/office/word/2010/wordprocessingShape" mc:Ignorable="w14 w15 wp14">
   <w:p>
     <w:pPr>
       <w:pStyle w:val="a7"/>
@@ -8159,7 +8786,7 @@
 </file>
 
 <file path=word/header3.xml><?xml version="1.0" encoding="utf-8"?>
-<w:hdr xmlns:wpc="http://schemas.microsoft.com/office/word/2010/wordprocessingCanvas" xmlns:cx="http://schemas.microsoft.com/office/drawing/2014/chartex" xmlns:cx1="http://schemas.microsoft.com/office/drawing/2015/9/8/chartex" xmlns:cx2="http://schemas.microsoft.com/office/drawing/2015/10/21/chartex" xmlns:cx3="http://schemas.microsoft.com/office/drawing/2016/5/9/chartex" xmlns:cx4="http://schemas.microsoft.com/office/drawing/2016/5/10/chartex" xmlns:cx5="http://schemas.microsoft.com/office/drawing/2016/5/11/chartex" xmlns:mc="http://schemas.openxmlformats.org/markup-compatibility/2006" xmlns:o="urn:schemas-microsoft-com:office:office" xmlns:r="http://schemas.openxmlformats.org/officeDocument/2006/relationships" xmlns:m="http://schemas.openxmlformats.org/officeDocument/2006/math" xmlns:v="urn:schemas-microsoft-com:vml" xmlns:wp14="http://schemas.microsoft.com/office/word/2010/wordprocessingDrawing" xmlns:wp="http://schemas.openxmlformats.org/drawingml/2006/wordprocessingDrawing" xmlns:w10="urn:schemas-microsoft-com:office:word" xmlns:w="http://schemas.openxmlformats.org/wordprocessingml/2006/main" xmlns:w14="http://schemas.microsoft.com/office/word/2010/wordml" xmlns:w15="http://schemas.microsoft.com/office/word/2012/wordml" xmlns:w16se="http://schemas.microsoft.com/office/word/2015/wordml/symex" xmlns:wpg="http://schemas.microsoft.com/office/word/2010/wordprocessingGroup" xmlns:wpi="http://schemas.microsoft.com/office/word/2010/wordprocessingInk" xmlns:wne="http://schemas.microsoft.com/office/word/2006/wordml" xmlns:wps="http://schemas.microsoft.com/office/word/2010/wordprocessingShape" mc:Ignorable="w14 w15 w16se wp14">
+<w:hdr xmlns:wpc="http://schemas.microsoft.com/office/word/2010/wordprocessingCanvas" xmlns:mo="http://schemas.microsoft.com/office/mac/office/2008/main" xmlns:mc="http://schemas.openxmlformats.org/markup-compatibility/2006" xmlns:mv="urn:schemas-microsoft-com:mac:vml" xmlns:o="urn:schemas-microsoft-com:office:office" xmlns:r="http://schemas.openxmlformats.org/officeDocument/2006/relationships" xmlns:m="http://schemas.openxmlformats.org/officeDocument/2006/math" xmlns:v="urn:schemas-microsoft-com:vml" xmlns:wp14="http://schemas.microsoft.com/office/word/2010/wordprocessingDrawing" xmlns:wp="http://schemas.openxmlformats.org/drawingml/2006/wordprocessingDrawing" xmlns:w10="urn:schemas-microsoft-com:office:word" xmlns:w="http://schemas.openxmlformats.org/wordprocessingml/2006/main" xmlns:w14="http://schemas.microsoft.com/office/word/2010/wordml" xmlns:w15="http://schemas.microsoft.com/office/word/2012/wordml" xmlns:wpg="http://schemas.microsoft.com/office/word/2010/wordprocessingGroup" xmlns:wpi="http://schemas.microsoft.com/office/word/2010/wordprocessingInk" xmlns:wne="http://schemas.microsoft.com/office/word/2006/wordml" xmlns:wps="http://schemas.microsoft.com/office/word/2010/wordprocessingShape" mc:Ignorable="w14 w15 wp14">
   <w:p>
     <w:pPr>
       <w:pStyle w:val="a7"/>
@@ -8175,8 +8802,8 @@
 </file>
 
 <file path=word/numbering.xml><?xml version="1.0" encoding="utf-8"?>
-<w:numbering xmlns:wpc="http://schemas.microsoft.com/office/word/2010/wordprocessingCanvas" xmlns:cx="http://schemas.microsoft.com/office/drawing/2014/chartex" xmlns:cx1="http://schemas.microsoft.com/office/drawing/2015/9/8/chartex" xmlns:cx2="http://schemas.microsoft.com/office/drawing/2015/10/21/chartex" xmlns:cx3="http://schemas.microsoft.com/office/drawing/2016/5/9/chartex" xmlns:cx4="http://schemas.microsoft.com/office/drawing/2016/5/10/chartex" xmlns:cx5="http://schemas.microsoft.com/office/drawing/2016/5/11/chartex" xmlns:mc="http://schemas.openxmlformats.org/markup-compatibility/2006" xmlns:o="urn:schemas-microsoft-com:office:office" xmlns:r="http://schemas.openxmlformats.org/officeDocument/2006/relationships" xmlns:m="http://schemas.openxmlformats.org/officeDocument/2006/math" xmlns:v="urn:schemas-microsoft-com:vml" xmlns:wp14="http://schemas.microsoft.com/office/word/2010/wordprocessingDrawing" xmlns:wp="http://schemas.openxmlformats.org/drawingml/2006/wordprocessingDrawing" xmlns:w10="urn:schemas-microsoft-com:office:word" xmlns:w="http://schemas.openxmlformats.org/wordprocessingml/2006/main" xmlns:w14="http://schemas.microsoft.com/office/word/2010/wordml" xmlns:w15="http://schemas.microsoft.com/office/word/2012/wordml" xmlns:w16se="http://schemas.microsoft.com/office/word/2015/wordml/symex" xmlns:wpg="http://schemas.microsoft.com/office/word/2010/wordprocessingGroup" xmlns:wpi="http://schemas.microsoft.com/office/word/2010/wordprocessingInk" xmlns:wne="http://schemas.microsoft.com/office/word/2006/wordml" xmlns:wps="http://schemas.microsoft.com/office/word/2010/wordprocessingShape" mc:Ignorable="w14 w15 w16se wp14">
-  <w:abstractNum w:abstractNumId="0" w15:restartNumberingAfterBreak="0">
+<w:numbering xmlns:wpc="http://schemas.microsoft.com/office/word/2010/wordprocessingCanvas" xmlns:mo="http://schemas.microsoft.com/office/mac/office/2008/main" xmlns:mc="http://schemas.openxmlformats.org/markup-compatibility/2006" xmlns:mv="urn:schemas-microsoft-com:mac:vml" xmlns:o="urn:schemas-microsoft-com:office:office" xmlns:r="http://schemas.openxmlformats.org/officeDocument/2006/relationships" xmlns:m="http://schemas.openxmlformats.org/officeDocument/2006/math" xmlns:v="urn:schemas-microsoft-com:vml" xmlns:wp14="http://schemas.microsoft.com/office/word/2010/wordprocessingDrawing" xmlns:wp="http://schemas.openxmlformats.org/drawingml/2006/wordprocessingDrawing" xmlns:w10="urn:schemas-microsoft-com:office:word" xmlns:w="http://schemas.openxmlformats.org/wordprocessingml/2006/main" xmlns:w14="http://schemas.microsoft.com/office/word/2010/wordml" xmlns:w15="http://schemas.microsoft.com/office/word/2012/wordml" xmlns:wpg="http://schemas.microsoft.com/office/word/2010/wordprocessingGroup" xmlns:wpi="http://schemas.microsoft.com/office/word/2010/wordprocessingInk" xmlns:wne="http://schemas.microsoft.com/office/word/2006/wordml" xmlns:wps="http://schemas.microsoft.com/office/word/2010/wordprocessingShape" mc:Ignorable="w14 w15 wp14">
+  <w:abstractNum w:abstractNumId="0">
     <w:nsid w:val="14437238"/>
     <w:multiLevelType w:val="multilevel"/>
     <w:tmpl w:val="14437238"/>
@@ -8265,7 +8892,7 @@
       </w:pPr>
     </w:lvl>
   </w:abstractNum>
-  <w:abstractNum w:abstractNumId="1" w15:restartNumberingAfterBreak="0">
+  <w:abstractNum w:abstractNumId="1">
     <w:nsid w:val="164B7A75"/>
     <w:multiLevelType w:val="multilevel"/>
     <w:tmpl w:val="164B7A75"/>
@@ -8354,7 +8981,7 @@
       </w:pPr>
     </w:lvl>
   </w:abstractNum>
-  <w:abstractNum w:abstractNumId="2" w15:restartNumberingAfterBreak="0">
+  <w:abstractNum w:abstractNumId="2">
     <w:nsid w:val="22414D41"/>
     <w:multiLevelType w:val="multilevel"/>
     <w:tmpl w:val="22414D41"/>
@@ -8443,7 +9070,7 @@
       </w:pPr>
     </w:lvl>
   </w:abstractNum>
-  <w:abstractNum w:abstractNumId="3" w15:restartNumberingAfterBreak="0">
+  <w:abstractNum w:abstractNumId="3">
     <w:nsid w:val="231A538A"/>
     <w:multiLevelType w:val="multilevel"/>
     <w:tmpl w:val="231A538A"/>
@@ -8532,7 +9159,7 @@
       </w:pPr>
     </w:lvl>
   </w:abstractNum>
-  <w:abstractNum w:abstractNumId="4" w15:restartNumberingAfterBreak="0">
+  <w:abstractNum w:abstractNumId="4">
     <w:nsid w:val="641833CA"/>
     <w:multiLevelType w:val="hybridMultilevel"/>
     <w:tmpl w:val="FC40C466"/>
@@ -8618,7 +9245,7 @@
       </w:pPr>
     </w:lvl>
   </w:abstractNum>
-  <w:abstractNum w:abstractNumId="5" w15:restartNumberingAfterBreak="0">
+  <w:abstractNum w:abstractNumId="5">
     <w:nsid w:val="78B3380F"/>
     <w:multiLevelType w:val="multilevel"/>
     <w:tmpl w:val="78B3380F"/>
@@ -8707,7 +9334,7 @@
       </w:pPr>
     </w:lvl>
   </w:abstractNum>
-  <w:abstractNum w:abstractNumId="6" w15:restartNumberingAfterBreak="0">
+  <w:abstractNum w:abstractNumId="6">
     <w:nsid w:val="7EE02018"/>
     <w:multiLevelType w:val="multilevel"/>
     <w:tmpl w:val="7EE02018"/>
@@ -8848,7 +9475,7 @@
 </file>
 
 <file path=word/styles.xml><?xml version="1.0" encoding="utf-8"?>
-<w:styles xmlns:mc="http://schemas.openxmlformats.org/markup-compatibility/2006" xmlns:r="http://schemas.openxmlformats.org/officeDocument/2006/relationships" xmlns:w="http://schemas.openxmlformats.org/wordprocessingml/2006/main" xmlns:w14="http://schemas.microsoft.com/office/word/2010/wordml" xmlns:w15="http://schemas.microsoft.com/office/word/2012/wordml" xmlns:w16se="http://schemas.microsoft.com/office/word/2015/wordml/symex" mc:Ignorable="w14 w15 w16se">
+<w:styles xmlns:mc="http://schemas.openxmlformats.org/markup-compatibility/2006" xmlns:r="http://schemas.openxmlformats.org/officeDocument/2006/relationships" xmlns:w="http://schemas.openxmlformats.org/wordprocessingml/2006/main" xmlns:w14="http://schemas.microsoft.com/office/word/2010/wordml" xmlns:w15="http://schemas.microsoft.com/office/word/2012/wordml" mc:Ignorable="w14 w15">
   <w:docDefaults>
     <w:rPrDefault>
       <w:rPr>
@@ -8858,7 +9485,7 @@
     </w:rPrDefault>
     <w:pPrDefault/>
   </w:docDefaults>
-  <w:latentStyles w:defLockedState="0" w:defUIPriority="99" w:defSemiHidden="0" w:defUnhideWhenUsed="0" w:defQFormat="0" w:count="374">
+  <w:latentStyles w:defLockedState="0" w:defUIPriority="99" w:defSemiHidden="0" w:defUnhideWhenUsed="0" w:defQFormat="0" w:count="382">
     <w:lsdException w:name="Normal" w:uiPriority="0" w:qFormat="1"/>
     <w:lsdException w:name="heading 1" w:uiPriority="9" w:qFormat="1"/>
     <w:lsdException w:name="heading 2" w:semiHidden="1" w:uiPriority="9" w:unhideWhenUsed="1" w:qFormat="1"/>
@@ -9229,7 +9856,6 @@
     <w:lsdException w:name="List Table 7 Colorful Accent 6" w:uiPriority="52"/>
     <w:lsdException w:name="Mention" w:semiHidden="1" w:unhideWhenUsed="1"/>
     <w:lsdException w:name="Smart Hyperlink" w:semiHidden="1" w:unhideWhenUsed="1"/>
-    <w:lsdException w:name="Hashtag" w:semiHidden="1" w:unhideWhenUsed="1"/>
   </w:latentStyles>
   <w:style w:type="paragraph" w:default="1" w:styleId="a">
     <w:name w:val="Normal"/>
@@ -9336,6 +9962,7 @@
     <w:uiPriority w:val="39"/>
     <w:qFormat/>
     <w:tblPr>
+      <w:tblInd w:w="0" w:type="dxa"/>
       <w:tblBorders>
         <w:top w:val="single" w:sz="4" w:space="0" w:color="auto"/>
         <w:left w:val="single" w:sz="4" w:space="0" w:color="auto"/>
@@ -9344,10 +9971,16 @@
         <w:insideH w:val="single" w:sz="4" w:space="0" w:color="auto"/>
         <w:insideV w:val="single" w:sz="4" w:space="0" w:color="auto"/>
       </w:tblBorders>
+      <w:tblCellMar>
+        <w:top w:w="0" w:type="dxa"/>
+        <w:left w:w="108" w:type="dxa"/>
+        <w:bottom w:w="0" w:type="dxa"/>
+        <w:right w:w="108" w:type="dxa"/>
+      </w:tblCellMar>
     </w:tblPr>
   </w:style>
   <w:style w:type="character" w:customStyle="1" w:styleId="a8">
-    <w:name w:val="页眉 字符"/>
+    <w:name w:val="页眉字符"/>
     <w:basedOn w:val="a0"/>
     <w:link w:val="a7"/>
     <w:uiPriority w:val="99"/>
@@ -9359,7 +9992,7 @@
     </w:rPr>
   </w:style>
   <w:style w:type="character" w:customStyle="1" w:styleId="a6">
-    <w:name w:val="页脚 字符"/>
+    <w:name w:val="页脚字符"/>
     <w:basedOn w:val="a0"/>
     <w:link w:val="a5"/>
     <w:uiPriority w:val="99"/>
@@ -9371,7 +10004,7 @@
     </w:rPr>
   </w:style>
   <w:style w:type="character" w:customStyle="1" w:styleId="a4">
-    <w:name w:val="文档结构图 字符"/>
+    <w:name w:val="文档结构图字符"/>
     <w:basedOn w:val="a0"/>
     <w:link w:val="a3"/>
     <w:uiPriority w:val="99"/>
@@ -9682,7 +10315,7 @@
 </file>
 
 <file path=customXml/itemProps2.xml><?xml version="1.0" encoding="utf-8"?>
-<ds:datastoreItem xmlns:ds="http://schemas.openxmlformats.org/officeDocument/2006/customXml" ds:itemID="{B785D388-BAA5-4CF0-9B9B-F9A8216D4D97}">
+<ds:datastoreItem xmlns:ds="http://schemas.openxmlformats.org/officeDocument/2006/customXml" ds:itemID="{1459E05F-8219-204C-8CBD-F83B6555F497}">
   <ds:schemaRefs>
     <ds:schemaRef ds:uri="http://schemas.openxmlformats.org/officeDocument/2006/bibliography"/>
   </ds:schemaRefs>
